--- a/11 Project Communication Plan.docx
+++ b/11 Project Communication Plan.docx
@@ -260,7 +260,34 @@
           <w:sz w:val="28"/>
           <w:szCs w:val="28"/>
         </w:rPr>
-        <w:t>3/25/2024</w:t>
+        <w:t>02</w:t>
+      </w:r>
+      <w:r>
+        <w:rPr>
+          <w:b/>
+          <w:smallCaps/>
+          <w:sz w:val="28"/>
+          <w:szCs w:val="28"/>
+        </w:rPr>
+        <w:t>/</w:t>
+      </w:r>
+      <w:r>
+        <w:rPr>
+          <w:b/>
+          <w:smallCaps/>
+          <w:sz w:val="28"/>
+          <w:szCs w:val="28"/>
+        </w:rPr>
+        <w:t>01</w:t>
+      </w:r>
+      <w:r>
+        <w:rPr>
+          <w:b/>
+          <w:smallCaps/>
+          <w:sz w:val="28"/>
+          <w:szCs w:val="28"/>
+        </w:rPr>
+        <w:t>/2024</w:t>
       </w:r>
     </w:p>
     <w:p>
@@ -1323,11 +1350,11 @@
     </w:p>
     <w:p>
       <w:r>
-        <w:t xml:space="preserve">All project communication activities will occur within the project’s approved budget, schedule, and resource allocations.  The project manager is responsible for ensuring that communication activities are performed by the project team and without external resources which will result in exceeding the authorized budget.  Communication activities will occur in accordance with the frequencies detailed in the Communication Matrix in order to ensure the project adheres to </w:t>
+        <w:t xml:space="preserve">All project communication activities will occur within the project’s approved budget, schedule, and resource allocations.  The project manager is responsible for ensuring that communication activities are performed by the project team and without external resources which will result in exceeding the authorized budget.  Communication activities will occur in accordance with the </w:t>
       </w:r>
       <w:r>
         <w:lastRenderedPageBreak/>
-        <w:t>schedule constraints.  Any deviation of these timelines may result in excessive costs or schedule delays and must be approved by the project sponsor.</w:t>
+        <w:t>frequencies detailed in the Communication Matrix in order to ensure the project adheres to schedule constraints.  Any deviation of these timelines may result in excessive costs or schedule delays and must be approved by the project sponsor.</w:t>
       </w:r>
     </w:p>
     <w:p/>
@@ -1408,13 +1435,16 @@
     <w:p/>
     <w:p>
       <w:r>
-        <w:t xml:space="preserve">In addition to identifying communication preferences, stakeholder communication requirements must identify the project’s communication channels and ensure that stakeholders have access to these channels.  If project information is communicated via secure means or through internal company resources, all stakeholders, internal and external, must have the necessary access to receive project communications.  </w:t>
-      </w:r>
-    </w:p>
-    <w:p/>
-    <w:p>
+        <w:t xml:space="preserve">In addition to identifying communication preferences, stakeholder communication requirements must identify the project’s communication channels and ensure that stakeholders have access to these channels.  If project information is communicated via secure means or </w:t>
+      </w:r>
       <w:r>
         <w:lastRenderedPageBreak/>
+        <w:t xml:space="preserve">through internal company resources, all stakeholders, internal and external, must have the necessary access to receive project communications.  </w:t>
+      </w:r>
+    </w:p>
+    <w:p/>
+    <w:p>
+      <w:r>
         <w:t xml:space="preserve">Once all stakeholders have been identified and communication requirements are established, the project team will maintain this information in the project’s Stakeholder Register and use this, along with the project communication matrix as the basis for all communications.  </w:t>
       </w:r>
     </w:p>
@@ -1546,6 +1576,7 @@
     </w:p>
     <w:p>
       <w:r>
+        <w:lastRenderedPageBreak/>
         <w:t>C</w:t>
       </w:r>
       <w:r>
@@ -1588,117 +1619,117 @@
         <w:t xml:space="preserve"> </w:t>
       </w:r>
       <w:r>
-        <w:t xml:space="preserve">The customer will ultimately </w:t>
+        <w:t>The customer will ultimately determine the success of the project by accepting the final deliverables.</w:t>
+      </w:r>
+      <w:r>
+        <w:t xml:space="preserve"> </w:t>
+      </w:r>
+      <w:r>
+        <w:t>The customer should feel empowered to voice any concerns or issues that arise during the project lifecycle.</w:t>
+      </w:r>
+    </w:p>
+    <w:p/>
+    <w:p>
+      <w:pPr>
+        <w:rPr>
+          <w:b/>
+        </w:rPr>
+      </w:pPr>
+      <w:r>
+        <w:rPr>
+          <w:b/>
+        </w:rPr>
+        <w:t>Project Manager</w:t>
+      </w:r>
+    </w:p>
+    <w:p>
+      <w:r>
+        <w:t>The Project Manager has overall responsibility for the execution of the project.  The Project Manager manages day to day resources, provides project guidance and monitors and reports on the projects metrics as defined in the Project Management Plan.  As the person responsible for the execution of the project, the Project Manager is the primary communicator for the project distributing information according to this Communications Management Plan.</w:t>
+      </w:r>
+    </w:p>
+    <w:p/>
+    <w:p>
+      <w:pPr>
+        <w:rPr>
+          <w:b/>
+        </w:rPr>
+      </w:pPr>
+      <w:r>
+        <w:rPr>
+          <w:b/>
+        </w:rPr>
+        <w:t>Project Team</w:t>
+      </w:r>
+    </w:p>
+    <w:p>
+      <w:r>
+        <w:t>The Project Team is comprised of all persons who have a role performing work on the project.  The project team needs to have a clear understanding of the work to be completed and the framework in which the project is to be executed.  Since the Project Team is responsible for completing the work for the project</w:t>
+      </w:r>
+      <w:r>
+        <w:t>,</w:t>
+      </w:r>
+      <w:r>
+        <w:t xml:space="preserve"> they played a key role in creating the Project Plan including defining its schedule and work packages.  The Project Team requires a detailed level of communications which is achieved through day</w:t>
+      </w:r>
+      <w:r>
+        <w:t>-</w:t>
+      </w:r>
+      <w:r>
+        <w:t>to</w:t>
+      </w:r>
+      <w:r>
+        <w:t>-</w:t>
+      </w:r>
+      <w:r>
+        <w:t>day interactions with the Project Manager and other team members along with weekly team meetings.</w:t>
+      </w:r>
+    </w:p>
+    <w:p/>
+    <w:p>
+      <w:pPr>
+        <w:rPr>
+          <w:b/>
+        </w:rPr>
+      </w:pPr>
+      <w:r>
+        <w:rPr>
+          <w:b/>
+        </w:rPr>
+        <w:t>Steering Committee</w:t>
+      </w:r>
+    </w:p>
+    <w:p>
+      <w:r>
+        <w:t xml:space="preserve">The Steering Committee includes management representing the departments which make up the organization.  The Steering Committee provides strategic oversight for changes which impact the overall organization.  The purpose of the Steering Committee is to ensure that changes within the organization are </w:t>
+      </w:r>
+      <w:r>
+        <w:t>affected</w:t>
+      </w:r>
+      <w:r>
+        <w:t xml:space="preserve"> in such a way that it benefits the organization as a whole.  The Steering Committee requires communication on matters which will change the scope of the project and its deliverables.</w:t>
+      </w:r>
+    </w:p>
+    <w:p/>
+    <w:p>
+      <w:pPr>
+        <w:rPr>
+          <w:b/>
+        </w:rPr>
+      </w:pPr>
+      <w:r>
+        <w:rPr>
+          <w:b/>
+        </w:rPr>
+        <w:t>Technical Lead</w:t>
+      </w:r>
+    </w:p>
+    <w:p>
+      <w:r>
+        <w:t xml:space="preserve">The Technical Lead is a person on the Project Team who is designated to be responsible for ensuring that all technical aspects of the project are addressed and that the project is implemented in a technically sound manner.  The Technical Lead is responsible for all technical </w:t>
       </w:r>
       <w:r>
         <w:lastRenderedPageBreak/>
-        <w:t>determine the success of the project by accepting the final deliverables.</w:t>
-      </w:r>
-      <w:r>
-        <w:t xml:space="preserve"> </w:t>
-      </w:r>
-      <w:r>
-        <w:t>The customer should feel empowered to voice any concerns or issues that arise during the project lifecycle.</w:t>
-      </w:r>
-    </w:p>
-    <w:p/>
-    <w:p>
-      <w:pPr>
-        <w:rPr>
-          <w:b/>
-        </w:rPr>
-      </w:pPr>
-      <w:r>
-        <w:rPr>
-          <w:b/>
-        </w:rPr>
-        <w:t>Project Manager</w:t>
-      </w:r>
-    </w:p>
-    <w:p>
-      <w:r>
-        <w:t>The Project Manager has overall responsibility for the execution of the project.  The Project Manager manages day to day resources, provides project guidance and monitors and reports on the projects metrics as defined in the Project Management Plan.  As the person responsible for the execution of the project, the Project Manager is the primary communicator for the project distributing information according to this Communications Management Plan.</w:t>
-      </w:r>
-    </w:p>
-    <w:p/>
-    <w:p>
-      <w:pPr>
-        <w:rPr>
-          <w:b/>
-        </w:rPr>
-      </w:pPr>
-      <w:r>
-        <w:rPr>
-          <w:b/>
-        </w:rPr>
-        <w:t>Project Team</w:t>
-      </w:r>
-    </w:p>
-    <w:p>
-      <w:r>
-        <w:t>The Project Team is comprised of all persons who have a role performing work on the project.  The project team needs to have a clear understanding of the work to be completed and the framework in which the project is to be executed.  Since the Project Team is responsible for completing the work for the project</w:t>
-      </w:r>
-      <w:r>
-        <w:t>,</w:t>
-      </w:r>
-      <w:r>
-        <w:t xml:space="preserve"> they played a key role in creating the Project Plan including defining its schedule and work packages.  The Project Team requires a detailed level of communications which is achieved through day</w:t>
-      </w:r>
-      <w:r>
-        <w:t>-</w:t>
-      </w:r>
-      <w:r>
-        <w:t>to</w:t>
-      </w:r>
-      <w:r>
-        <w:t>-</w:t>
-      </w:r>
-      <w:r>
-        <w:t>day interactions with the Project Manager and other team members along with weekly team meetings.</w:t>
-      </w:r>
-    </w:p>
-    <w:p/>
-    <w:p>
-      <w:pPr>
-        <w:rPr>
-          <w:b/>
-        </w:rPr>
-      </w:pPr>
-      <w:r>
-        <w:rPr>
-          <w:b/>
-        </w:rPr>
-        <w:t>Steering Committee</w:t>
-      </w:r>
-    </w:p>
-    <w:p>
-      <w:r>
-        <w:t xml:space="preserve">The Steering Committee includes management representing the departments which make up the organization.  The Steering Committee provides strategic oversight for changes which impact the overall organization.  The purpose of the Steering Committee is to ensure that changes within the organization are </w:t>
-      </w:r>
-      <w:r>
-        <w:t>affected</w:t>
-      </w:r>
-      <w:r>
-        <w:t xml:space="preserve"> in such a way that it benefits the organization as a whole.  The Steering Committee requires communication on matters which will change the scope of the project and its deliverables.</w:t>
-      </w:r>
-    </w:p>
-    <w:p/>
-    <w:p>
-      <w:pPr>
-        <w:rPr>
-          <w:b/>
-        </w:rPr>
-      </w:pPr>
-      <w:r>
-        <w:rPr>
-          <w:b/>
-        </w:rPr>
-        <w:t>Technical Lead</w:t>
-      </w:r>
-    </w:p>
-    <w:p>
-      <w:r>
-        <w:t>The Technical Lead is a person on the Project Team who is designated to be responsible for ensuring that all technical aspects of the project are addressed and that the project is implemented in a technically sound manner.  The Technical Lead is responsible for all technical designs, overseeing the implementation of the designs and developing as-build documentation.  The Technical Lead requires close communications with the Project Manager and the Project Team.</w:t>
+        <w:t>designs, overseeing the implementation of the designs and developing as-build documentation.  The Technical Lead requires close communications with the Project Manager and the Project Team.</w:t>
       </w:r>
     </w:p>
     <w:p/>
@@ -2891,6 +2922,7 @@
                 <w:b/>
                 <w:bCs/>
               </w:rPr>
+              <w:lastRenderedPageBreak/>
               <w:t>Training Lead</w:t>
             </w:r>
           </w:p>
@@ -3191,7 +3223,6 @@
                 <w:b/>
                 <w:bCs/>
               </w:rPr>
-              <w:lastRenderedPageBreak/>
               <w:t>Project Closure</w:t>
             </w:r>
           </w:p>
@@ -3505,6 +3536,7 @@
         </w:sectPr>
       </w:pPr>
       <w:r>
+        <w:lastRenderedPageBreak/>
         <w:t>Scheduled meetings, whether virtual or in-person,</w:t>
       </w:r>
       <w:r>
@@ -4420,6 +4452,7 @@
           </w:tcPr>
           <w:p>
             <w:r>
+              <w:lastRenderedPageBreak/>
               <w:t>Project Status Reports</w:t>
             </w:r>
           </w:p>
@@ -4796,7 +4829,6 @@
     </w:p>
     <w:p>
       <w:r>
-        <w:lastRenderedPageBreak/>
         <w:t xml:space="preserve">Action Items are recorded in both the meeting agenda and minutes.  Action items will include both the action item along with the owner of the action item.  Meetings will start with a review of the status of all action items from previous meetings and end with a review of all new action items resulting from the meeting.  The review of the new action items will include identifying the owner for each action item. </w:t>
       </w:r>
     </w:p>
@@ -4923,6 +4955,7 @@
     <w:p/>
     <w:p>
       <w:r>
+        <w:lastRenderedPageBreak/>
         <w:t>New Solutions Enterprise</w:t>
       </w:r>
       <w:r>
@@ -4932,7 +4965,6 @@
     <w:p/>
     <w:p>
       <w:r>
-        <w:lastRenderedPageBreak/>
         <w:t>Initial</w:t>
       </w:r>
       <w:r>
@@ -5185,11 +5217,7 @@
               <w:jc w:val="center"/>
             </w:pPr>
             <w:r>
-              <w:t xml:space="preserve">Major impact to project or business operations.  If not resolved quickly there will be a </w:t>
-            </w:r>
-            <w:r>
-              <w:lastRenderedPageBreak/>
-              <w:t>significant adverse impact to revenue and/or schedule.</w:t>
+              <w:t>Major impact to project or business operations.  If not resolved quickly there will be a significant adverse impact to revenue and/or schedule.</w:t>
             </w:r>
           </w:p>
         </w:tc>
@@ -5203,7 +5231,6 @@
               <w:jc w:val="center"/>
             </w:pPr>
             <w:r>
-              <w:lastRenderedPageBreak/>
               <w:t>Vice President or higher</w:t>
             </w:r>
           </w:p>
@@ -5544,6 +5571,7 @@
           </w:tcPr>
           <w:p>
             <w:r>
+              <w:lastRenderedPageBreak/>
               <w:t>Escalation</w:t>
             </w:r>
           </w:p>
@@ -5560,6 +5588,21 @@
         </w:tc>
       </w:tr>
     </w:tbl>
+    <w:p/>
+    <w:p/>
+    <w:p/>
+    <w:p/>
+    <w:p/>
+    <w:p/>
+    <w:p/>
+    <w:p/>
+    <w:p/>
+    <w:p/>
+    <w:p/>
+    <w:p/>
+    <w:p/>
+    <w:p/>
+    <w:p/>
     <w:p>
       <w:pPr>
         <w:rPr>
@@ -5569,15 +5612,11 @@
         </w:rPr>
       </w:pPr>
       <w:r>
-        <w:br w:type="page"/>
-      </w:r>
-      <w:r>
         <w:rPr>
           <w:smallCaps/>
           <w:sz w:val="28"/>
           <w:szCs w:val="28"/>
         </w:rPr>
-        <w:lastRenderedPageBreak/>
         <w:t xml:space="preserve">Sponsor Acceptance </w:t>
       </w:r>
     </w:p>
@@ -5606,6 +5645,17 @@
           <w:iCs/>
         </w:rPr>
         <w:t>John’s signature</w:t>
+      </w:r>
+      <w:r>
+        <w:rPr>
+          <w:i/>
+          <w:iCs/>
+        </w:rPr>
+        <w:tab/>
+        <w:t xml:space="preserve">                                                                                  </w:t>
+      </w:r>
+      <w:r>
+        <w:t>02/01/2024</w:t>
       </w:r>
     </w:p>
     <w:p>
@@ -5706,73 +5756,6 @@
           <w:pStyle w:val="Footer"/>
         </w:pPr>
         <w:r>
-          <w:rPr>
-            <w:noProof/>
-          </w:rPr>
-          <w:drawing>
-            <wp:anchor distT="0" distB="0" distL="114300" distR="114300" simplePos="0" relativeHeight="251660288" behindDoc="1" locked="0" layoutInCell="1" allowOverlap="1" wp14:anchorId="54C5CD0E" wp14:editId="01BED793">
-              <wp:simplePos x="0" y="0"/>
-              <wp:positionH relativeFrom="column">
-                <wp:posOffset>4218305</wp:posOffset>
-              </wp:positionH>
-              <wp:positionV relativeFrom="paragraph">
-                <wp:posOffset>-3000375</wp:posOffset>
-              </wp:positionV>
-              <wp:extent cx="2640194" cy="3829633"/>
-              <wp:effectExtent l="0" t="0" r="8255" b="0"/>
-              <wp:wrapNone/>
-              <wp:docPr id="2" name="Picture 2" descr="../Desktop/WorkFiles/Project%20Management%20Docs/Branding/PMD-Branding-1217-Logo-Icon-SingleColor-WaterMark.png"/>
-              <wp:cNvGraphicFramePr>
-                <a:graphicFrameLocks xmlns:a="http://schemas.openxmlformats.org/drawingml/2006/main" noChangeAspect="1"/>
-              </wp:cNvGraphicFramePr>
-              <a:graphic xmlns:a="http://schemas.openxmlformats.org/drawingml/2006/main">
-                <a:graphicData uri="http://schemas.openxmlformats.org/drawingml/2006/picture">
-                  <pic:pic xmlns:pic="http://schemas.openxmlformats.org/drawingml/2006/picture">
-                    <pic:nvPicPr>
-                      <pic:cNvPr id="0" name="Picture 1" descr="../Desktop/WorkFiles/Project%20Management%20Docs/Branding/PMD-Branding-1217-Logo-Icon-SingleColor-WaterMark.png"/>
-                      <pic:cNvPicPr>
-                        <a:picLocks noChangeAspect="1" noChangeArrowheads="1"/>
-                      </pic:cNvPicPr>
-                    </pic:nvPicPr>
-                    <pic:blipFill>
-                      <a:blip r:embed="rId1">
-                        <a:extLst>
-                          <a:ext uri="{28A0092B-C50C-407E-A947-70E740481C1C}">
-                            <a14:useLocalDpi xmlns:a14="http://schemas.microsoft.com/office/drawing/2010/main" val="0"/>
-                          </a:ext>
-                        </a:extLst>
-                      </a:blip>
-                      <a:srcRect/>
-                      <a:stretch>
-                        <a:fillRect/>
-                      </a:stretch>
-                    </pic:blipFill>
-                    <pic:spPr bwMode="auto">
-                      <a:xfrm>
-                        <a:off x="0" y="0"/>
-                        <a:ext cx="2640194" cy="3829633"/>
-                      </a:xfrm>
-                      <a:prstGeom prst="rect">
-                        <a:avLst/>
-                      </a:prstGeom>
-                      <a:noFill/>
-                      <a:ln>
-                        <a:noFill/>
-                      </a:ln>
-                    </pic:spPr>
-                  </pic:pic>
-                </a:graphicData>
-              </a:graphic>
-              <wp14:sizeRelH relativeFrom="page">
-                <wp14:pctWidth>0</wp14:pctWidth>
-              </wp14:sizeRelH>
-              <wp14:sizeRelV relativeFrom="page">
-                <wp14:pctHeight>0</wp14:pctHeight>
-              </wp14:sizeRelV>
-            </wp:anchor>
-          </w:drawing>
-        </w:r>
-        <w:r>
           <w:fldChar w:fldCharType="begin"/>
         </w:r>
         <w:r>
@@ -5811,7 +5794,15 @@
   <w:p>
     <w:pPr>
       <w:pStyle w:val="Footer"/>
+      <w:tabs>
+        <w:tab w:val="clear" w:pos="4680"/>
+        <w:tab w:val="clear" w:pos="9360"/>
+        <w:tab w:val="left" w:pos="6866"/>
+      </w:tabs>
     </w:pPr>
+    <w:r>
+      <w:tab/>
+    </w:r>
   </w:p>
 </w:ftr>
 </file>
@@ -5850,18 +5841,10 @@
         <w:noProof/>
       </w:rPr>
       <w:drawing>
-        <wp:anchor distT="0" distB="0" distL="114300" distR="114300" simplePos="0" relativeHeight="251658240" behindDoc="1" locked="0" layoutInCell="1" allowOverlap="1" wp14:anchorId="6ABDA6EF" wp14:editId="08BA0627">
-          <wp:simplePos x="0" y="0"/>
-          <wp:positionH relativeFrom="column">
-            <wp:posOffset>-289560</wp:posOffset>
-          </wp:positionH>
-          <wp:positionV relativeFrom="paragraph">
-            <wp:posOffset>-116840</wp:posOffset>
-          </wp:positionV>
-          <wp:extent cx="2608758" cy="1031240"/>
-          <wp:effectExtent l="0" t="0" r="7620" b="10160"/>
-          <wp:wrapNone/>
-          <wp:docPr id="1" name="Picture 1" descr="/Users/brittanysenter/Desktop/WorkFiles/Project Management Docs/Branding/PMD Logo Files/1 - Main Logo/Full Color/PMD-Branding-1217-Logo-Main-FullColor-R1-D1.png"/>
+        <wp:inline distT="0" distB="0" distL="0" distR="0" wp14:anchorId="60585368" wp14:editId="36BE40D5">
+          <wp:extent cx="2456815" cy="1073150"/>
+          <wp:effectExtent l="0" t="0" r="635" b="0"/>
+          <wp:docPr id="1978565633" name="Picture 1"/>
           <wp:cNvGraphicFramePr>
             <a:graphicFrameLocks xmlns:a="http://schemas.openxmlformats.org/drawingml/2006/main" noChangeAspect="1"/>
           </wp:cNvGraphicFramePr>
@@ -5869,7 +5852,7 @@
             <a:graphicData uri="http://schemas.openxmlformats.org/drawingml/2006/picture">
               <pic:pic xmlns:pic="http://schemas.openxmlformats.org/drawingml/2006/picture">
                 <pic:nvPicPr>
-                  <pic:cNvPr id="0" name="Picture 1" descr="/Users/brittanysenter/Desktop/WorkFiles/Project Management Docs/Branding/PMD Logo Files/1 - Main Logo/Full Color/PMD-Branding-1217-Logo-Main-FullColor-R1-D1.png"/>
+                  <pic:cNvPr id="0" name="Picture 1"/>
                   <pic:cNvPicPr>
                     <a:picLocks noChangeAspect="1" noChangeArrowheads="1"/>
                   </pic:cNvPicPr>
@@ -5890,26 +5873,17 @@
                 <pic:spPr bwMode="auto">
                   <a:xfrm>
                     <a:off x="0" y="0"/>
-                    <a:ext cx="2608758" cy="1031240"/>
+                    <a:ext cx="2456815" cy="1073150"/>
                   </a:xfrm>
                   <a:prstGeom prst="rect">
                     <a:avLst/>
                   </a:prstGeom>
                   <a:noFill/>
-                  <a:ln>
-                    <a:noFill/>
-                  </a:ln>
                 </pic:spPr>
               </pic:pic>
             </a:graphicData>
           </a:graphic>
-          <wp14:sizeRelH relativeFrom="page">
-            <wp14:pctWidth>0</wp14:pctWidth>
-          </wp14:sizeRelH>
-          <wp14:sizeRelV relativeFrom="page">
-            <wp14:pctHeight>0</wp14:pctHeight>
-          </wp14:sizeRelV>
-        </wp:anchor>
+        </wp:inline>
       </w:drawing>
     </w:r>
     <w:r>
